--- a/3. félév/NumMod_1/Nummód vizsga/docx/6.docx
+++ b/3. félév/NumMod_1/Nummód vizsga/docx/6.docx
@@ -3,7 +3,29 @@
 <w:document xmlns:wpc="http://schemas.microsoft.com/office/word/2010/wordprocessingCanvas" xmlns:cx="http://schemas.microsoft.com/office/drawing/2014/chartex" xmlns:cx1="http://schemas.microsoft.com/office/drawing/2015/9/8/chartex" xmlns:cx2="http://schemas.microsoft.com/office/drawing/2015/10/21/chartex" xmlns:cx3="http://schemas.microsoft.com/office/drawing/2016/5/9/chartex" xmlns:cx4="http://schemas.microsoft.com/office/drawing/2016/5/10/chartex" xmlns:cx5="http://schemas.microsoft.com/office/drawing/2016/5/11/chartex" xmlns:cx6="http://schemas.microsoft.com/office/drawing/2016/5/12/chartex" xmlns:cx7="http://schemas.microsoft.com/office/drawing/2016/5/13/chartex" xmlns:cx8="http://schemas.microsoft.com/office/drawing/2016/5/14/chartex" xmlns:mc="http://schemas.openxmlformats.org/markup-compatibility/2006" xmlns:aink="http://schemas.microsoft.com/office/drawing/2016/ink" xmlns:am3d="http://schemas.microsoft.com/office/drawing/2017/model3d" xmlns:o="urn:schemas-microsoft-com:office:office" xmlns:oel="http://schemas.microsoft.com/office/2019/extlst" xmlns:r="http://schemas.openxmlformats.org/officeDocument/2006/relationships" xmlns:m="http://schemas.openxmlformats.org/officeDocument/2006/math" xmlns:v="urn:schemas-microsoft-com:vml" xmlns:wp14="http://schemas.microsoft.com/office/word/2010/wordprocessingDrawing" xmlns:wp="http://schemas.openxmlformats.org/drawingml/2006/wordprocessingDrawing" xmlns:w10="urn:schemas-microsoft-com:office:word" xmlns:w="http://schemas.openxmlformats.org/wordprocessingml/2006/main" xmlns:w14="http://schemas.microsoft.com/office/word/2010/wordml" xmlns:w15="http://schemas.microsoft.com/office/word/2012/wordml" xmlns:w16cex="http://schemas.microsoft.com/office/word/2018/wordml/cex" xmlns:w16cid="http://schemas.microsoft.com/office/word/2016/wordml/cid" xmlns:w16="http://schemas.microsoft.com/office/word/2018/wordml" xmlns:w16du="http://schemas.microsoft.com/office/word/2023/wordml/word16du" xmlns:w16sdtdh="http://schemas.microsoft.com/office/word/2020/wordml/sdtdatahash" xmlns:w16sdtfl="http://schemas.microsoft.com/office/word/2024/wordml/sdtformatlock" xmlns:w16se="http://schemas.microsoft.com/office/word/2015/wordml/symex" xmlns:wpg="http://schemas.microsoft.com/office/word/2010/wordprocessingGroup" xmlns:wpi="http://schemas.microsoft.com/office/word/2010/wordprocessingInk" xmlns:wne="http://schemas.microsoft.com/office/word/2006/wordml" xmlns:wps="http://schemas.microsoft.com/office/word/2010/wordprocessingShape" mc:Ignorable="w14 w15 w16se w16cid w16 w16cex w16sdtdh w16sdtfl w16du wp14">
   <w:body>
     <w:p>
+      <w:pPr>
+        <w:rPr>
+          <w:b/>
+          <w:bCs/>
+          <w:sz w:val="36"/>
+          <w:szCs w:val="36"/>
+        </w:rPr>
+      </w:pPr>
       <w:r>
+        <w:rPr>
+          <w:b/>
+          <w:bCs/>
+          <w:sz w:val="36"/>
+          <w:szCs w:val="36"/>
+        </w:rPr>
+        <w:t>6. Az LU-felbontás direkt módon.</w:t>
+      </w:r>
+    </w:p>
+    <w:p>
+      <w:r>
+        <w:rPr>
+          <w:noProof/>
+        </w:rPr>
         <w:drawing>
           <wp:inline distT="0" distB="0" distL="0" distR="0" wp14:anchorId="481959BA" wp14:editId="1CCD99F3">
             <wp:extent cx="5760720" cy="720725"/>
@@ -43,15 +65,7 @@
     </w:p>
     <w:p>
       <w:r>
-        <w:t xml:space="preserve">Egy mátrix LU-felbontásán az A = LU felbontást </w:t>
-      </w:r>
-      <w:proofErr w:type="gramStart"/>
-      <w:r>
-        <w:t>értjük</w:t>
-      </w:r>
-      <w:proofErr w:type="gramEnd"/>
-      <w:r>
-        <w:t xml:space="preserve"> ahol L egy alsó háromszögmátrix melynek főátlójában 1-esek állnak, míg U egy felső háromszög mátrix.</w:t>
+        <w:t>Egy mátrix LU-felbontásán az A = LU felbontást értjük ahol L egy alsó háromszögmátrix melynek főátlójában 1-esek állnak, míg U egy felső háromszög mátrix.</w:t>
       </w:r>
     </w:p>
     <w:p>
@@ -61,6 +75,9 @@
     </w:p>
     <w:p>
       <w:r>
+        <w:rPr>
+          <w:noProof/>
+        </w:rPr>
         <w:drawing>
           <wp:inline distT="0" distB="0" distL="0" distR="0" wp14:anchorId="2B54B9C6" wp14:editId="6027A3C0">
             <wp:extent cx="2800741" cy="1305107"/>
@@ -98,6 +115,9 @@
         </w:drawing>
       </w:r>
       <w:r>
+        <w:rPr>
+          <w:noProof/>
+        </w:rPr>
         <w:drawing>
           <wp:inline distT="0" distB="0" distL="0" distR="0" wp14:anchorId="03118F43" wp14:editId="7A3A8D62">
             <wp:extent cx="5760720" cy="3954145"/>
@@ -137,6 +157,9 @@
     </w:p>
     <w:p>
       <w:r>
+        <w:rPr>
+          <w:noProof/>
+        </w:rPr>
         <w:lastRenderedPageBreak/>
         <w:drawing>
           <wp:inline distT="0" distB="0" distL="0" distR="0" wp14:anchorId="184BDDFA" wp14:editId="7D34DCBF">
@@ -177,6 +200,14 @@
     </w:p>
     <w:p>
       <w:r>
+        <w:t>Helyes sorrendek: oszlop-,sor – folytonosan, parkettaszerűen</w:t>
+      </w:r>
+    </w:p>
+    <w:p>
+      <w:r>
+        <w:rPr>
+          <w:noProof/>
+        </w:rPr>
         <w:drawing>
           <wp:inline distT="0" distB="0" distL="0" distR="0" wp14:anchorId="77826C7F" wp14:editId="1800CFD2">
             <wp:extent cx="5106113" cy="1619476"/>

--- a/3. félév/NumMod_1/Nummód vizsga/docx/6.docx
+++ b/3. félév/NumMod_1/Nummód vizsga/docx/6.docx
@@ -65,7 +65,15 @@
     </w:p>
     <w:p>
       <w:r>
-        <w:t>Egy mátrix LU-felbontásán az A = LU felbontást értjük ahol L egy alsó háromszögmátrix melynek főátlójában 1-esek állnak, míg U egy felső háromszög mátrix.</w:t>
+        <w:t xml:space="preserve">Egy mátrix LU-felbontásán az A = LU felbontást </w:t>
+      </w:r>
+      <w:proofErr w:type="gramStart"/>
+      <w:r>
+        <w:t>értjük</w:t>
+      </w:r>
+      <w:proofErr w:type="gramEnd"/>
+      <w:r>
+        <w:t xml:space="preserve"> ahol L egy alsó háromszögmátrix melynek főátlójában 1-esek állnak, míg U egy felső háromszög mátrix.</w:t>
       </w:r>
     </w:p>
     <w:p>
@@ -75,14 +83,11 @@
     </w:p>
     <w:p>
       <w:r>
-        <w:rPr>
-          <w:noProof/>
-        </w:rPr>
         <w:drawing>
-          <wp:inline distT="0" distB="0" distL="0" distR="0" wp14:anchorId="2B54B9C6" wp14:editId="6027A3C0">
-            <wp:extent cx="2800741" cy="1305107"/>
-            <wp:effectExtent l="0" t="0" r="0" b="9525"/>
-            <wp:docPr id="57670584" name="Kép 1" descr="A képen diagram, Betűtípus, sor, szám látható&#10;&#10;Előfordulhat, hogy az AI által létrehozott tartalom helytelen."/>
+          <wp:inline distT="0" distB="0" distL="0" distR="0" wp14:anchorId="0A555471" wp14:editId="26E3556D">
+            <wp:extent cx="5760720" cy="2854325"/>
+            <wp:effectExtent l="0" t="0" r="0" b="3175"/>
+            <wp:docPr id="710526546" name="Kép 1" descr="A képen szöveg, Betűtípus, képernyőkép, szám látható&#10;&#10;Előfordulhat, hogy az AI által létrehozott tartalom helytelen."/>
             <wp:cNvGraphicFramePr>
               <a:graphicFrameLocks xmlns:a="http://schemas.openxmlformats.org/drawingml/2006/main" noChangeAspect="1"/>
             </wp:cNvGraphicFramePr>
@@ -90,7 +95,7 @@
               <a:graphicData uri="http://schemas.openxmlformats.org/drawingml/2006/picture">
                 <pic:pic xmlns:pic="http://schemas.openxmlformats.org/drawingml/2006/picture">
                   <pic:nvPicPr>
-                    <pic:cNvPr id="57670584" name="Kép 1" descr="A képen diagram, Betűtípus, sor, szám látható&#10;&#10;Előfordulhat, hogy az AI által létrehozott tartalom helytelen."/>
+                    <pic:cNvPr id="710526546" name="Kép 1" descr="A képen szöveg, Betűtípus, képernyőkép, szám látható&#10;&#10;Előfordulhat, hogy az AI által létrehozott tartalom helytelen."/>
                     <pic:cNvPicPr/>
                   </pic:nvPicPr>
                   <pic:blipFill>
@@ -102,47 +107,7 @@
                   <pic:spPr>
                     <a:xfrm>
                       <a:off x="0" y="0"/>
-                      <a:ext cx="2800741" cy="1305107"/>
-                    </a:xfrm>
-                    <a:prstGeom prst="rect">
-                      <a:avLst/>
-                    </a:prstGeom>
-                  </pic:spPr>
-                </pic:pic>
-              </a:graphicData>
-            </a:graphic>
-          </wp:inline>
-        </w:drawing>
-      </w:r>
-      <w:r>
-        <w:rPr>
-          <w:noProof/>
-        </w:rPr>
-        <w:drawing>
-          <wp:inline distT="0" distB="0" distL="0" distR="0" wp14:anchorId="03118F43" wp14:editId="7A3A8D62">
-            <wp:extent cx="5760720" cy="3954145"/>
-            <wp:effectExtent l="0" t="0" r="0" b="8255"/>
-            <wp:docPr id="1627504865" name="Kép 1" descr="A képen szöveg, Betűtípus, kézírás, diagram látható&#10;&#10;Előfordulhat, hogy az AI által létrehozott tartalom helytelen."/>
-            <wp:cNvGraphicFramePr>
-              <a:graphicFrameLocks xmlns:a="http://schemas.openxmlformats.org/drawingml/2006/main" noChangeAspect="1"/>
-            </wp:cNvGraphicFramePr>
-            <a:graphic xmlns:a="http://schemas.openxmlformats.org/drawingml/2006/main">
-              <a:graphicData uri="http://schemas.openxmlformats.org/drawingml/2006/picture">
-                <pic:pic xmlns:pic="http://schemas.openxmlformats.org/drawingml/2006/picture">
-                  <pic:nvPicPr>
-                    <pic:cNvPr id="1627504865" name="Kép 1" descr="A képen szöveg, Betűtípus, kézírás, diagram látható&#10;&#10;Előfordulhat, hogy az AI által létrehozott tartalom helytelen."/>
-                    <pic:cNvPicPr/>
-                  </pic:nvPicPr>
-                  <pic:blipFill>
-                    <a:blip r:embed="rId6"/>
-                    <a:stretch>
-                      <a:fillRect/>
-                    </a:stretch>
-                  </pic:blipFill>
-                  <pic:spPr>
-                    <a:xfrm>
-                      <a:off x="0" y="0"/>
-                      <a:ext cx="5760720" cy="3954145"/>
+                      <a:ext cx="5760720" cy="2854325"/>
                     </a:xfrm>
                     <a:prstGeom prst="rect">
                       <a:avLst/>
@@ -160,7 +125,6 @@
         <w:rPr>
           <w:noProof/>
         </w:rPr>
-        <w:lastRenderedPageBreak/>
         <w:drawing>
           <wp:inline distT="0" distB="0" distL="0" distR="0" wp14:anchorId="184BDDFA" wp14:editId="7D34DCBF">
             <wp:extent cx="5760720" cy="2708910"/>
@@ -177,7 +141,7 @@
                     <pic:cNvPicPr/>
                   </pic:nvPicPr>
                   <pic:blipFill>
-                    <a:blip r:embed="rId7"/>
+                    <a:blip r:embed="rId6"/>
                     <a:stretch>
                       <a:fillRect/>
                     </a:stretch>
@@ -200,14 +164,107 @@
     </w:p>
     <w:p>
       <w:r>
-        <w:t>Helyes sorrendek: oszlop-,sor – folytonosan, parkettaszerűen</w:t>
+        <w:lastRenderedPageBreak/>
+        <w:drawing>
+          <wp:inline distT="0" distB="0" distL="0" distR="0" wp14:anchorId="5A1DE75E" wp14:editId="046093AF">
+            <wp:extent cx="5760720" cy="3642360"/>
+            <wp:effectExtent l="0" t="0" r="0" b="0"/>
+            <wp:docPr id="1660341344" name="Kép 1" descr="A képen szöveg, Betűtípus, képernyőkép, kézírás látható&#10;&#10;Előfordulhat, hogy az AI által létrehozott tartalom helytelen."/>
+            <wp:cNvGraphicFramePr>
+              <a:graphicFrameLocks xmlns:a="http://schemas.openxmlformats.org/drawingml/2006/main" noChangeAspect="1"/>
+            </wp:cNvGraphicFramePr>
+            <a:graphic xmlns:a="http://schemas.openxmlformats.org/drawingml/2006/main">
+              <a:graphicData uri="http://schemas.openxmlformats.org/drawingml/2006/picture">
+                <pic:pic xmlns:pic="http://schemas.openxmlformats.org/drawingml/2006/picture">
+                  <pic:nvPicPr>
+                    <pic:cNvPr id="1660341344" name="Kép 1" descr="A képen szöveg, Betűtípus, képernyőkép, kézírás látható&#10;&#10;Előfordulhat, hogy az AI által létrehozott tartalom helytelen."/>
+                    <pic:cNvPicPr/>
+                  </pic:nvPicPr>
+                  <pic:blipFill>
+                    <a:blip r:embed="rId7"/>
+                    <a:stretch>
+                      <a:fillRect/>
+                    </a:stretch>
+                  </pic:blipFill>
+                  <pic:spPr>
+                    <a:xfrm>
+                      <a:off x="0" y="0"/>
+                      <a:ext cx="5760720" cy="3642360"/>
+                    </a:xfrm>
+                    <a:prstGeom prst="rect">
+                      <a:avLst/>
+                    </a:prstGeom>
+                  </pic:spPr>
+                </pic:pic>
+              </a:graphicData>
+            </a:graphic>
+          </wp:inline>
+        </w:drawing>
       </w:r>
+    </w:p>
+    <w:p>
+      <w:r>
+        <w:drawing>
+          <wp:inline distT="0" distB="0" distL="0" distR="0" wp14:anchorId="60901E9A" wp14:editId="52F8CD0B">
+            <wp:extent cx="5760720" cy="3812540"/>
+            <wp:effectExtent l="0" t="0" r="0" b="0"/>
+            <wp:docPr id="2124956649" name="Kép 1" descr="A képen szöveg, Betűtípus, képernyőkép, kézírás látható&#10;&#10;Előfordulhat, hogy az AI által létrehozott tartalom helytelen."/>
+            <wp:cNvGraphicFramePr>
+              <a:graphicFrameLocks xmlns:a="http://schemas.openxmlformats.org/drawingml/2006/main" noChangeAspect="1"/>
+            </wp:cNvGraphicFramePr>
+            <a:graphic xmlns:a="http://schemas.openxmlformats.org/drawingml/2006/main">
+              <a:graphicData uri="http://schemas.openxmlformats.org/drawingml/2006/picture">
+                <pic:pic xmlns:pic="http://schemas.openxmlformats.org/drawingml/2006/picture">
+                  <pic:nvPicPr>
+                    <pic:cNvPr id="2124956649" name="Kép 1" descr="A képen szöveg, Betűtípus, képernyőkép, kézírás látható&#10;&#10;Előfordulhat, hogy az AI által létrehozott tartalom helytelen."/>
+                    <pic:cNvPicPr/>
+                  </pic:nvPicPr>
+                  <pic:blipFill>
+                    <a:blip r:embed="rId8"/>
+                    <a:stretch>
+                      <a:fillRect/>
+                    </a:stretch>
+                  </pic:blipFill>
+                  <pic:spPr>
+                    <a:xfrm>
+                      <a:off x="0" y="0"/>
+                      <a:ext cx="5760720" cy="3812540"/>
+                    </a:xfrm>
+                    <a:prstGeom prst="rect">
+                      <a:avLst/>
+                    </a:prstGeom>
+                  </pic:spPr>
+                </pic:pic>
+              </a:graphicData>
+            </a:graphic>
+          </wp:inline>
+        </w:drawing>
+      </w:r>
+    </w:p>
+    <w:p>
+      <w:r>
+        <w:t>Helyes sorrendek: oszlop</w:t>
+      </w:r>
+      <w:proofErr w:type="gramStart"/>
+      <w:r>
+        <w:t>-,sor</w:t>
+      </w:r>
+      <w:proofErr w:type="gramEnd"/>
+      <w:r>
+        <w:t xml:space="preserve"> – folytonosan, </w:t>
+      </w:r>
+      <w:proofErr w:type="spellStart"/>
+      <w:r>
+        <w:t>parkettaszerűen</w:t>
+      </w:r>
+      <w:proofErr w:type="spellEnd"/>
     </w:p>
     <w:p>
       <w:r>
         <w:rPr>
           <w:noProof/>
         </w:rPr>
+        <w:lastRenderedPageBreak/>
         <w:drawing>
           <wp:inline distT="0" distB="0" distL="0" distR="0" wp14:anchorId="77826C7F" wp14:editId="1800CFD2">
             <wp:extent cx="5106113" cy="1619476"/>
@@ -224,7 +281,7 @@
                     <pic:cNvPicPr/>
                   </pic:nvPicPr>
                   <pic:blipFill>
-                    <a:blip r:embed="rId8"/>
+                    <a:blip r:embed="rId9"/>
                     <a:stretch>
                       <a:fillRect/>
                     </a:stretch>

--- a/3. félév/NumMod_1/Nummód vizsga/docx/6.docx
+++ b/3. félév/NumMod_1/Nummód vizsga/docx/6.docx
@@ -65,15 +65,7 @@
     </w:p>
     <w:p>
       <w:r>
-        <w:t xml:space="preserve">Egy mátrix LU-felbontásán az A = LU felbontást </w:t>
-      </w:r>
-      <w:proofErr w:type="gramStart"/>
-      <w:r>
-        <w:t>értjük</w:t>
-      </w:r>
-      <w:proofErr w:type="gramEnd"/>
-      <w:r>
-        <w:t xml:space="preserve"> ahol L egy alsó háromszögmátrix melynek főátlójában 1-esek állnak, míg U egy felső háromszög mátrix.</w:t>
+        <w:t>Egy mátrix LU-felbontásán az A = LU felbontást értjük ahol L egy alsó háromszögmátrix melynek főátlójában 1-esek állnak, míg U egy felső háromszög mátrix.</w:t>
       </w:r>
     </w:p>
     <w:p>
@@ -84,10 +76,10 @@
     <w:p>
       <w:r>
         <w:drawing>
-          <wp:inline distT="0" distB="0" distL="0" distR="0" wp14:anchorId="0A555471" wp14:editId="26E3556D">
-            <wp:extent cx="5760720" cy="2854325"/>
-            <wp:effectExtent l="0" t="0" r="0" b="3175"/>
-            <wp:docPr id="710526546" name="Kép 1" descr="A képen szöveg, Betűtípus, képernyőkép, szám látható&#10;&#10;Előfordulhat, hogy az AI által létrehozott tartalom helytelen."/>
+          <wp:inline distT="0" distB="0" distL="0" distR="0" wp14:anchorId="08F9E78B" wp14:editId="574513F2">
+            <wp:extent cx="5430008" cy="3724795"/>
+            <wp:effectExtent l="0" t="0" r="0" b="9525"/>
+            <wp:docPr id="1089361145" name="Kép 1" descr="A képen szöveg, Betűtípus, képernyőkép, diagram látható&#10;&#10;Előfordulhat, hogy az AI által létrehozott tartalom helytelen."/>
             <wp:cNvGraphicFramePr>
               <a:graphicFrameLocks xmlns:a="http://schemas.openxmlformats.org/drawingml/2006/main" noChangeAspect="1"/>
             </wp:cNvGraphicFramePr>
@@ -95,7 +87,7 @@
               <a:graphicData uri="http://schemas.openxmlformats.org/drawingml/2006/picture">
                 <pic:pic xmlns:pic="http://schemas.openxmlformats.org/drawingml/2006/picture">
                   <pic:nvPicPr>
-                    <pic:cNvPr id="710526546" name="Kép 1" descr="A képen szöveg, Betűtípus, képernyőkép, szám látható&#10;&#10;Előfordulhat, hogy az AI által létrehozott tartalom helytelen."/>
+                    <pic:cNvPr id="1089361145" name="Kép 1" descr="A képen szöveg, Betűtípus, képernyőkép, diagram látható&#10;&#10;Előfordulhat, hogy az AI által létrehozott tartalom helytelen."/>
                     <pic:cNvPicPr/>
                   </pic:nvPicPr>
                   <pic:blipFill>
@@ -107,7 +99,7 @@
                   <pic:spPr>
                     <a:xfrm>
                       <a:off x="0" y="0"/>
-                      <a:ext cx="5760720" cy="2854325"/>
+                      <a:ext cx="5430008" cy="3724795"/>
                     </a:xfrm>
                     <a:prstGeom prst="rect">
                       <a:avLst/>
@@ -164,6 +156,9 @@
     </w:p>
     <w:p>
       <w:r>
+        <w:rPr>
+          <w:noProof/>
+        </w:rPr>
         <w:lastRenderedPageBreak/>
         <w:drawing>
           <wp:inline distT="0" distB="0" distL="0" distR="0" wp14:anchorId="5A1DE75E" wp14:editId="046093AF">
@@ -204,6 +199,9 @@
     </w:p>
     <w:p>
       <w:r>
+        <w:rPr>
+          <w:noProof/>
+        </w:rPr>
         <w:drawing>
           <wp:inline distT="0" distB="0" distL="0" distR="0" wp14:anchorId="60901E9A" wp14:editId="52F8CD0B">
             <wp:extent cx="5760720" cy="3812540"/>
@@ -243,21 +241,8 @@
     </w:p>
     <w:p>
       <w:r>
-        <w:t>Helyes sorrendek: oszlop</w:t>
+        <w:t>Helyes sorrendek: oszlop-,sor – folytonosan, parkettaszerűen</w:t>
       </w:r>
-      <w:proofErr w:type="gramStart"/>
-      <w:r>
-        <w:t>-,sor</w:t>
-      </w:r>
-      <w:proofErr w:type="gramEnd"/>
-      <w:r>
-        <w:t xml:space="preserve"> – folytonosan, </w:t>
-      </w:r>
-      <w:proofErr w:type="spellStart"/>
-      <w:r>
-        <w:t>parkettaszerűen</w:t>
-      </w:r>
-      <w:proofErr w:type="spellEnd"/>
     </w:p>
     <w:p>
       <w:r>
